--- a/assets/CourtneyDownsResume.docx
+++ b/assets/CourtneyDownsResume.docx
@@ -1726,6 +1726,94 @@
         <w:t xml:space="preserve"> submissions in custom created spreadsheet</w:t>
       </w:r>
     </w:p>
+    <w:p/>
+    <w:p>
+      <w:pPr>
+        <w:pStyle w:val="NoSpacing"/>
+        <w:rPr>
+          <w:rFonts w:asciiTheme="majorHAnsi" w:hAnsiTheme="majorHAnsi" w:cstheme="majorHAnsi"/>
+          <w:b/>
+          <w:u w:val="single"/>
+        </w:rPr>
+      </w:pPr>
+      <w:r>
+        <w:rPr>
+          <w:rFonts w:asciiTheme="majorHAnsi" w:hAnsiTheme="majorHAnsi" w:cstheme="majorHAnsi"/>
+          <w:b/>
+          <w:u w:val="single"/>
+        </w:rPr>
+        <w:t>Awards and Recognition</w:t>
+      </w:r>
+      <w:r>
+        <w:rPr>
+          <w:rFonts w:asciiTheme="majorHAnsi" w:hAnsiTheme="majorHAnsi" w:cstheme="majorHAnsi"/>
+          <w:b/>
+          <w:u w:val="single"/>
+        </w:rPr>
+        <w:t>:</w:t>
+      </w:r>
+    </w:p>
+    <w:p>
+      <w:pPr>
+        <w:pStyle w:val="ListParagraph"/>
+        <w:numPr>
+          <w:ilvl w:val="0"/>
+          <w:numId w:val="12"/>
+        </w:numPr>
+      </w:pPr>
+      <w:r>
+        <w:t xml:space="preserve">DOR Prize, Department of Revenue, 2020: A peer driven nomination and award, this was received for resolving a </w:t>
+      </w:r>
+      <w:proofErr w:type="spellStart"/>
+      <w:proofErr w:type="gramStart"/>
+      <w:r>
+        <w:t>years</w:t>
+      </w:r>
+      <w:proofErr w:type="spellEnd"/>
+      <w:proofErr w:type="gramEnd"/>
+      <w:r>
+        <w:t xml:space="preserve"> long issue with one of our vendors</w:t>
+      </w:r>
+    </w:p>
+    <w:p>
+      <w:pPr>
+        <w:pStyle w:val="ListParagraph"/>
+        <w:numPr>
+          <w:ilvl w:val="0"/>
+          <w:numId w:val="12"/>
+        </w:numPr>
+      </w:pPr>
+      <w:r>
+        <w:t xml:space="preserve">Learning Award, Eleven Fifty Academy, 2021: Voted on by my peers, this award represents the drive to acquire and refine knowledge and skills that lead to continuous </w:t>
+      </w:r>
+      <w:proofErr w:type="spellStart"/>
+      <w:r>
+        <w:t>self improvement</w:t>
+      </w:r>
+      <w:proofErr w:type="spellEnd"/>
+    </w:p>
+    <w:p>
+      <w:pPr>
+        <w:pStyle w:val="NoSpacing"/>
+        <w:rPr>
+          <w:rFonts w:asciiTheme="majorHAnsi" w:hAnsiTheme="majorHAnsi" w:cstheme="majorHAnsi"/>
+          <w:b/>
+          <w:u w:val="single"/>
+        </w:rPr>
+      </w:pPr>
+    </w:p>
+    <w:p>
+      <w:pPr>
+        <w:pStyle w:val="NoSpacing"/>
+        <w:rPr>
+          <w:rFonts w:asciiTheme="majorHAnsi" w:hAnsiTheme="majorHAnsi" w:cstheme="majorHAnsi"/>
+          <w:b/>
+          <w:u w:val="single"/>
+        </w:rPr>
+      </w:pPr>
+    </w:p>
+    <w:p/>
+    <w:p/>
     <w:sectPr>
       <w:type w:val="continuous"/>
       <w:pgSz w:w="12240" w:h="15840"/>

--- a/assets/CourtneyDownsResume.docx
+++ b/assets/CourtneyDownsResume.docx
@@ -1033,7 +1033,31 @@
               <w:rPr>
                 <w:rFonts w:asciiTheme="majorHAnsi" w:hAnsiTheme="majorHAnsi" w:cstheme="majorHAnsi"/>
               </w:rPr>
-              <w:t xml:space="preserve">, Bootstrap, </w:t>
+              <w:t>,</w:t>
+            </w:r>
+            <w:r>
+              <w:rPr>
+                <w:rFonts w:asciiTheme="majorHAnsi" w:hAnsiTheme="majorHAnsi" w:cstheme="majorHAnsi"/>
+              </w:rPr>
+              <w:t xml:space="preserve"> </w:t>
+            </w:r>
+            <w:r>
+              <w:rPr>
+                <w:rFonts w:asciiTheme="majorHAnsi" w:hAnsiTheme="majorHAnsi" w:cstheme="majorHAnsi"/>
+              </w:rPr>
+              <w:t>SASS</w:t>
+            </w:r>
+            <w:r>
+              <w:rPr>
+                <w:rFonts w:asciiTheme="majorHAnsi" w:hAnsiTheme="majorHAnsi" w:cstheme="majorHAnsi"/>
+              </w:rPr>
+              <w:t>,</w:t>
+            </w:r>
+            <w:r>
+              <w:rPr>
+                <w:rFonts w:asciiTheme="majorHAnsi" w:hAnsiTheme="majorHAnsi" w:cstheme="majorHAnsi"/>
+              </w:rPr>
+              <w:t xml:space="preserve"> Bootstrap, </w:t>
             </w:r>
             <w:proofErr w:type="spellStart"/>
             <w:r>
@@ -1281,32 +1305,12 @@
         </w:rPr>
         <w:t xml:space="preserve"> </w:t>
       </w:r>
-      <w:hyperlink r:id="rId5" w:tgtFrame="_blank" w:tooltip="https://courtneydowns.github.io/Courtney-Downs-Portfolio/" w:history="1">
+      <w:hyperlink r:id="rId5" w:history="1">
         <w:r>
           <w:rPr>
             <w:rStyle w:val="Hyperlink"/>
-            <w:b/>
-            <w:bCs/>
           </w:rPr>
-          <w:t>courtneydowns.github.io/</w:t>
-        </w:r>
-        <w:proofErr w:type="spellStart"/>
-        <w:r>
-          <w:rPr>
-            <w:rStyle w:val="Hyperlink"/>
-            <w:b/>
-            <w:bCs/>
-          </w:rPr>
-          <w:t>courtney</w:t>
-        </w:r>
-        <w:proofErr w:type="spellEnd"/>
-        <w:r>
-          <w:rPr>
-            <w:rStyle w:val="Hyperlink"/>
-            <w:b/>
-            <w:bCs/>
-          </w:rPr>
-          <w:t>-downs-portfolio/</w:t>
+          <w:t>https://courtney-downs.web.app/</w:t>
         </w:r>
       </w:hyperlink>
     </w:p>

--- a/assets/CourtneyDownsResume.docx
+++ b/assets/CourtneyDownsResume.docx
@@ -1045,7 +1045,13 @@
               <w:rPr>
                 <w:rFonts w:asciiTheme="majorHAnsi" w:hAnsiTheme="majorHAnsi" w:cstheme="majorHAnsi"/>
               </w:rPr>
-              <w:t>SASS</w:t>
+              <w:t>S</w:t>
+            </w:r>
+            <w:r>
+              <w:rPr>
+                <w:rFonts w:asciiTheme="majorHAnsi" w:hAnsiTheme="majorHAnsi" w:cstheme="majorHAnsi"/>
+              </w:rPr>
+              <w:t>ass</w:t>
             </w:r>
             <w:r>
               <w:rPr>
@@ -1310,7 +1316,7 @@
           <w:rPr>
             <w:rStyle w:val="Hyperlink"/>
           </w:rPr>
-          <w:t>https://courtney-downs.web.app/</w:t>
+          <w:t>https://courtneydowns.github.io/courtney-downs/</w:t>
         </w:r>
       </w:hyperlink>
     </w:p>

--- a/assets/CourtneyDownsResume.docx
+++ b/assets/CourtneyDownsResume.docx
@@ -1594,8 +1594,9 @@
     <w:p>
       <w:pPr>
         <w:pStyle w:val="NoSpacing"/>
-        <w:rPr>
-          <w:rFonts w:asciiTheme="majorHAnsi" w:hAnsiTheme="majorHAnsi" w:cstheme="majorHAnsi"/>
+        <w:jc w:val="left"/>
+        <w:rPr>
+          <w:rFonts w:eastAsia="Times New Roman"/>
         </w:rPr>
       </w:pPr>
     </w:p>
@@ -1614,30 +1615,15 @@
           <w:b/>
           <w:u w:val="single"/>
         </w:rPr>
-        <w:t>Professional Experience:</w:t>
-      </w:r>
-    </w:p>
-    <w:p>
-      <w:pPr>
-        <w:pStyle w:val="NoSpacing"/>
-        <w:rPr>
-          <w:rFonts w:asciiTheme="majorHAnsi" w:hAnsiTheme="majorHAnsi" w:cstheme="majorHAnsi"/>
-          <w:b/>
-        </w:rPr>
-      </w:pPr>
-      <w:r>
-        <w:rPr>
-          <w:rFonts w:asciiTheme="majorHAnsi" w:hAnsiTheme="majorHAnsi" w:cstheme="majorHAnsi"/>
-          <w:b/>
-        </w:rPr>
-        <w:t>Accounts Payable and Payroll Specialist</w:t>
-      </w:r>
-      <w:r>
-        <w:rPr>
-          <w:rFonts w:asciiTheme="majorHAnsi" w:hAnsiTheme="majorHAnsi" w:cstheme="majorHAnsi"/>
-          <w:b/>
-        </w:rPr>
-        <w:t>, Department of Revenue at the State of Indiana, November 2019 to present</w:t>
+        <w:t>Awards and Recognition</w:t>
+      </w:r>
+      <w:r>
+        <w:rPr>
+          <w:rFonts w:asciiTheme="majorHAnsi" w:hAnsiTheme="majorHAnsi" w:cstheme="majorHAnsi"/>
+          <w:b/>
+          <w:u w:val="single"/>
+        </w:rPr>
+        <w:t>:</w:t>
       </w:r>
     </w:p>
     <w:p>
@@ -1649,7 +1635,17 @@
         </w:numPr>
       </w:pPr>
       <w:r>
-        <w:t>Repair and maintain vendor relationships</w:t>
+        <w:t xml:space="preserve">DOR Prize, Department of Revenue, 2020: A peer driven nomination and award, this was received for resolving a </w:t>
+      </w:r>
+      <w:proofErr w:type="spellStart"/>
+      <w:proofErr w:type="gramStart"/>
+      <w:r>
+        <w:t>years</w:t>
+      </w:r>
+      <w:proofErr w:type="spellEnd"/>
+      <w:proofErr w:type="gramEnd"/>
+      <w:r>
+        <w:t xml:space="preserve"> long issue with one of our vendors</w:t>
       </w:r>
     </w:p>
     <w:p>
@@ -1661,13 +1657,61 @@
         </w:numPr>
       </w:pPr>
       <w:r>
-        <w:t xml:space="preserve">Track invoices for payment in </w:t>
-      </w:r>
-      <w:r>
-        <w:t xml:space="preserve">a </w:t>
-      </w:r>
-      <w:r>
-        <w:t>custom created spreadsheet</w:t>
+        <w:t xml:space="preserve">Learning Award, Eleven Fifty Academy, 2021: Voted on by my peers, this award represents the drive to acquire and refine knowledge and skills that lead to continuous </w:t>
+      </w:r>
+      <w:proofErr w:type="spellStart"/>
+      <w:r>
+        <w:t>self improvement</w:t>
+      </w:r>
+      <w:proofErr w:type="spellEnd"/>
+    </w:p>
+    <w:p>
+      <w:pPr>
+        <w:pStyle w:val="NoSpacing"/>
+        <w:rPr>
+          <w:rFonts w:asciiTheme="majorHAnsi" w:hAnsiTheme="majorHAnsi" w:cstheme="majorHAnsi"/>
+        </w:rPr>
+      </w:pPr>
+    </w:p>
+    <w:p>
+      <w:pPr>
+        <w:pStyle w:val="NoSpacing"/>
+        <w:rPr>
+          <w:rFonts w:asciiTheme="majorHAnsi" w:hAnsiTheme="majorHAnsi" w:cstheme="majorHAnsi"/>
+          <w:b/>
+          <w:u w:val="single"/>
+        </w:rPr>
+      </w:pPr>
+      <w:r>
+        <w:rPr>
+          <w:rFonts w:asciiTheme="majorHAnsi" w:hAnsiTheme="majorHAnsi" w:cstheme="majorHAnsi"/>
+          <w:b/>
+          <w:u w:val="single"/>
+        </w:rPr>
+        <w:t>Professional Experience:</w:t>
+      </w:r>
+    </w:p>
+    <w:p>
+      <w:pPr>
+        <w:pStyle w:val="NoSpacing"/>
+        <w:rPr>
+          <w:rFonts w:asciiTheme="majorHAnsi" w:hAnsiTheme="majorHAnsi" w:cstheme="majorHAnsi"/>
+          <w:b/>
+        </w:rPr>
+      </w:pPr>
+      <w:r>
+        <w:rPr>
+          <w:rFonts w:asciiTheme="majorHAnsi" w:hAnsiTheme="majorHAnsi" w:cstheme="majorHAnsi"/>
+          <w:b/>
+        </w:rPr>
+        <w:t>Accounts Payable and Payroll Specialist</w:t>
+      </w:r>
+      <w:r>
+        <w:rPr>
+          <w:rFonts w:asciiTheme="majorHAnsi" w:hAnsiTheme="majorHAnsi" w:cstheme="majorHAnsi"/>
+          <w:b/>
+        </w:rPr>
+        <w:t>, Department of Revenue at the State of Indiana, November 2019 to present</w:t>
       </w:r>
     </w:p>
     <w:p>
@@ -1679,7 +1723,7 @@
         </w:numPr>
       </w:pPr>
       <w:r>
-        <w:t>Input and process vouchers in PeopleSoft Financials for payment</w:t>
+        <w:t>Repair and maintain vendor relationships</w:t>
       </w:r>
     </w:p>
     <w:p>
@@ -1691,7 +1735,13 @@
         </w:numPr>
       </w:pPr>
       <w:r>
-        <w:t>Write a Finance column for the monthly agency newsletter</w:t>
+        <w:t xml:space="preserve">Track invoices for payment in </w:t>
+      </w:r>
+      <w:r>
+        <w:t xml:space="preserve">a </w:t>
+      </w:r>
+      <w:r>
+        <w:t>custom created spreadsheet</w:t>
       </w:r>
     </w:p>
     <w:p>
@@ -1703,7 +1753,7 @@
         </w:numPr>
       </w:pPr>
       <w:r>
-        <w:t>Troubleshoot employees’ and supervisors’ payroll issues</w:t>
+        <w:t>Input and process vouchers in PeopleSoft Financials for payment</w:t>
       </w:r>
     </w:p>
     <w:p>
@@ -1715,7 +1765,7 @@
         </w:numPr>
       </w:pPr>
       <w:r>
-        <w:t>Prepare and process payroll biweekly in PeopleSoft HR</w:t>
+        <w:t>Write a Finance column for the monthly agency newsletter</w:t>
       </w:r>
     </w:p>
     <w:p>
@@ -1727,40 +1777,7 @@
         </w:numPr>
       </w:pPr>
       <w:r>
-        <w:t xml:space="preserve">Track late </w:t>
-      </w:r>
-      <w:r>
-        <w:t>timesheet</w:t>
-      </w:r>
-      <w:r>
-        <w:t xml:space="preserve"> submissions in custom created spreadsheet</w:t>
-      </w:r>
-    </w:p>
-    <w:p/>
-    <w:p>
-      <w:pPr>
-        <w:pStyle w:val="NoSpacing"/>
-        <w:rPr>
-          <w:rFonts w:asciiTheme="majorHAnsi" w:hAnsiTheme="majorHAnsi" w:cstheme="majorHAnsi"/>
-          <w:b/>
-          <w:u w:val="single"/>
-        </w:rPr>
-      </w:pPr>
-      <w:r>
-        <w:rPr>
-          <w:rFonts w:asciiTheme="majorHAnsi" w:hAnsiTheme="majorHAnsi" w:cstheme="majorHAnsi"/>
-          <w:b/>
-          <w:u w:val="single"/>
-        </w:rPr>
-        <w:t>Awards and Recognition</w:t>
-      </w:r>
-      <w:r>
-        <w:rPr>
-          <w:rFonts w:asciiTheme="majorHAnsi" w:hAnsiTheme="majorHAnsi" w:cstheme="majorHAnsi"/>
-          <w:b/>
-          <w:u w:val="single"/>
-        </w:rPr>
-        <w:t>:</w:t>
+        <w:t>Troubleshoot employees’ and supervisors’ payroll issues</w:t>
       </w:r>
     </w:p>
     <w:p>
@@ -1772,17 +1789,7 @@
         </w:numPr>
       </w:pPr>
       <w:r>
-        <w:t xml:space="preserve">DOR Prize, Department of Revenue, 2020: A peer driven nomination and award, this was received for resolving a </w:t>
-      </w:r>
-      <w:proofErr w:type="spellStart"/>
-      <w:proofErr w:type="gramStart"/>
-      <w:r>
-        <w:t>years</w:t>
-      </w:r>
-      <w:proofErr w:type="spellEnd"/>
-      <w:proofErr w:type="gramEnd"/>
-      <w:r>
-        <w:t xml:space="preserve"> long issue with one of our vendors</w:t>
+        <w:t>Prepare and process payroll biweekly in PeopleSoft HR</w:t>
       </w:r>
     </w:p>
     <w:p>
@@ -1794,14 +1801,16 @@
         </w:numPr>
       </w:pPr>
       <w:r>
-        <w:t xml:space="preserve">Learning Award, Eleven Fifty Academy, 2021: Voted on by my peers, this award represents the drive to acquire and refine knowledge and skills that lead to continuous </w:t>
-      </w:r>
-      <w:proofErr w:type="spellStart"/>
-      <w:r>
-        <w:t>self improvement</w:t>
-      </w:r>
-      <w:proofErr w:type="spellEnd"/>
-    </w:p>
+        <w:t xml:space="preserve">Track late </w:t>
+      </w:r>
+      <w:r>
+        <w:t>timesheet</w:t>
+      </w:r>
+      <w:r>
+        <w:t xml:space="preserve"> submissions in custom created spreadsheet</w:t>
+      </w:r>
+    </w:p>
+    <w:p/>
     <w:p>
       <w:pPr>
         <w:pStyle w:val="NoSpacing"/>
